--- a/Visualization_Poster_Appendix/Dynamic_Trajectory_Visualization_Gil_Raitses_IST719.docx
+++ b/Visualization_Poster_Appendix/Dynamic_Trajectory_Visualization_Gil_Raitses_IST719.docx
@@ -1082,6 +1082,12 @@
     <w:p>
       <w:pPr>
         <w:pStyle w:val="CaptionedFigure"/>
+        <w:jc w:val="center"/>
+        <w:pPrChange w:id="15" w:author="Gil Raitses" w:date="2025-04-27T10:36:00Z" w16du:dateUtc="2025-04-27T14:36:00Z">
+          <w:pPr>
+            <w:pStyle w:val="CaptionedFigure"/>
+          </w:pPr>
+        </w:pPrChange>
       </w:pPr>
       <w:r>
         <w:rPr>
@@ -1133,6 +1139,12 @@
     <w:p>
       <w:pPr>
         <w:pStyle w:val="ImageCaption"/>
+        <w:jc w:val="center"/>
+        <w:pPrChange w:id="16" w:author="Gil Raitses" w:date="2025-04-27T10:36:00Z" w16du:dateUtc="2025-04-27T14:36:00Z">
+          <w:pPr>
+            <w:pStyle w:val="ImageCaption"/>
+          </w:pPr>
+        </w:pPrChange>
       </w:pPr>
       <w:r>
         <w:t>Composite Dashboard</w:t>
@@ -1142,7 +1154,7 @@
       <w:pPr>
         <w:pStyle w:val="Heading3"/>
       </w:pPr>
-      <w:bookmarkStart w:id="15" w:name="Xc6fc203ad6322523b0571893380d08d992644ad"/>
+      <w:bookmarkStart w:id="17" w:name="Xc6fc203ad6322523b0571893380d08d992644ad"/>
       <w:bookmarkEnd w:id="14"/>
       <w:r>
         <w:lastRenderedPageBreak/>
@@ -1243,6 +1255,12 @@
     <w:p>
       <w:pPr>
         <w:pStyle w:val="ImageCaption"/>
+        <w:jc w:val="center"/>
+        <w:pPrChange w:id="18" w:author="Gil Raitses" w:date="2025-04-27T10:36:00Z" w16du:dateUtc="2025-04-27T14:36:00Z">
+          <w:pPr>
+            <w:pStyle w:val="ImageCaption"/>
+          </w:pPr>
+        </w:pPrChange>
       </w:pPr>
       <w:r>
         <w:t>Dive Overview</w:t>
@@ -1252,8 +1270,8 @@
       <w:pPr>
         <w:pStyle w:val="Heading3"/>
       </w:pPr>
-      <w:bookmarkStart w:id="16" w:name="X869d0a95ab74d41c2aad3062a01bcbdbea5cdd6"/>
-      <w:bookmarkEnd w:id="15"/>
+      <w:bookmarkStart w:id="19" w:name="X869d0a95ab74d41c2aad3062a01bcbdbea5cdd6"/>
+      <w:bookmarkEnd w:id="17"/>
       <w:r>
         <w:lastRenderedPageBreak/>
         <w:br/>
@@ -1315,6 +1333,12 @@
     <w:p>
       <w:pPr>
         <w:pStyle w:val="CaptionedFigure"/>
+        <w:jc w:val="center"/>
+        <w:pPrChange w:id="20" w:author="Gil Raitses" w:date="2025-04-27T10:36:00Z" w16du:dateUtc="2025-04-27T14:36:00Z">
+          <w:pPr>
+            <w:pStyle w:val="CaptionedFigure"/>
+          </w:pPr>
+        </w:pPrChange>
       </w:pPr>
       <w:r>
         <w:rPr>
@@ -1371,6 +1395,12 @@
     <w:p>
       <w:pPr>
         <w:pStyle w:val="ImageCaption"/>
+        <w:jc w:val="center"/>
+        <w:pPrChange w:id="21" w:author="Gil Raitses" w:date="2025-04-27T10:36:00Z" w16du:dateUtc="2025-04-27T14:36:00Z">
+          <w:pPr>
+            <w:pStyle w:val="ImageCaption"/>
+          </w:pPr>
+        </w:pPrChange>
       </w:pPr>
       <w:r>
         <w:t>Example Dive Frame</w:t>
@@ -1390,8 +1420,8 @@
       <w:pPr>
         <w:pStyle w:val="Heading3"/>
       </w:pPr>
-      <w:bookmarkStart w:id="17" w:name="X54d3e9b1f2390792789af126fe26886012f7f8b"/>
-      <w:bookmarkEnd w:id="16"/>
+      <w:bookmarkStart w:id="22" w:name="X54d3e9b1f2390792789af126fe26886012f7f8b"/>
+      <w:bookmarkEnd w:id="19"/>
       <w:r>
         <w:lastRenderedPageBreak/>
         <w:t>Visualization 4: Hierarchical 3D Visualization</w:t>
@@ -1438,6 +1468,12 @@
     <w:p>
       <w:pPr>
         <w:pStyle w:val="CaptionedFigure"/>
+        <w:jc w:val="center"/>
+        <w:pPrChange w:id="23" w:author="Gil Raitses" w:date="2025-04-27T10:36:00Z" w16du:dateUtc="2025-04-27T14:36:00Z">
+          <w:pPr>
+            <w:pStyle w:val="CaptionedFigure"/>
+          </w:pPr>
+        </w:pPrChange>
       </w:pPr>
       <w:r>
         <w:rPr>
@@ -1494,6 +1530,12 @@
     <w:p>
       <w:pPr>
         <w:pStyle w:val="ImageCaption"/>
+        <w:jc w:val="center"/>
+        <w:pPrChange w:id="24" w:author="Gil Raitses" w:date="2025-04-27T10:36:00Z" w16du:dateUtc="2025-04-27T14:36:00Z">
+          <w:pPr>
+            <w:pStyle w:val="ImageCaption"/>
+          </w:pPr>
+        </w:pPrChange>
       </w:pPr>
       <w:r>
         <w:t>Hierarchical 3D Visualization (Screenshot</w:t>
@@ -1511,8 +1553,8 @@
       <w:pPr>
         <w:pStyle w:val="Heading3"/>
       </w:pPr>
-      <w:bookmarkStart w:id="18" w:name="Xf261df7685801bfb5152b215a468028434f7ea7"/>
-      <w:bookmarkEnd w:id="17"/>
+      <w:bookmarkStart w:id="25" w:name="Xf261df7685801bfb5152b215a468028434f7ea7"/>
+      <w:bookmarkEnd w:id="22"/>
     </w:p>
     <w:p>
       <w:pPr>
@@ -1585,6 +1627,12 @@
     <w:p>
       <w:pPr>
         <w:pStyle w:val="CaptionedFigure"/>
+        <w:jc w:val="center"/>
+        <w:pPrChange w:id="26" w:author="Gil Raitses" w:date="2025-04-27T10:37:00Z" w16du:dateUtc="2025-04-27T14:37:00Z">
+          <w:pPr>
+            <w:pStyle w:val="CaptionedFigure"/>
+          </w:pPr>
+        </w:pPrChange>
       </w:pPr>
       <w:r>
         <w:rPr>
@@ -1636,6 +1684,12 @@
     <w:p>
       <w:pPr>
         <w:pStyle w:val="ImageCaption"/>
+        <w:jc w:val="center"/>
+        <w:pPrChange w:id="27" w:author="Gil Raitses" w:date="2025-04-27T10:37:00Z" w16du:dateUtc="2025-04-27T14:37:00Z">
+          <w:pPr>
+            <w:pStyle w:val="ImageCaption"/>
+          </w:pPr>
+        </w:pPrChange>
       </w:pPr>
       <w:r>
         <w:t>Energetics Analysis</w:t>
@@ -1660,9 +1714,9 @@
       <w:pPr>
         <w:pStyle w:val="Heading2"/>
       </w:pPr>
-      <w:bookmarkStart w:id="19" w:name="technical-implementation-details"/>
+      <w:bookmarkStart w:id="28" w:name="technical-implementation-details"/>
       <w:bookmarkEnd w:id="13"/>
-      <w:bookmarkEnd w:id="18"/>
+      <w:bookmarkEnd w:id="25"/>
       <w:r>
         <w:lastRenderedPageBreak/>
         <w:t>Technical Implementation Details</w:t>
@@ -1672,7 +1726,7 @@
       <w:pPr>
         <w:pStyle w:val="Heading3"/>
       </w:pPr>
-      <w:bookmarkStart w:id="20" w:name="data-processing"/>
+      <w:bookmarkStart w:id="29" w:name="data-processing"/>
       <w:r>
         <w:t>Data Processing</w:t>
       </w:r>
@@ -1681,7 +1735,7 @@
       <w:pPr>
         <w:pStyle w:val="Heading4"/>
       </w:pPr>
-      <w:bookmarkStart w:id="21" w:name="dive-detection"/>
+      <w:bookmarkStart w:id="30" w:name="dive-detection"/>
       <w:r>
         <w:t>Dive Detection</w:t>
       </w:r>
@@ -1714,8 +1768,8 @@
       <w:pPr>
         <w:pStyle w:val="Heading4"/>
       </w:pPr>
-      <w:bookmarkStart w:id="22" w:name="dive-phase-segmentation"/>
-      <w:bookmarkEnd w:id="21"/>
+      <w:bookmarkStart w:id="31" w:name="dive-phase-segmentation"/>
+      <w:bookmarkEnd w:id="30"/>
       <w:r>
         <w:t>Dive Phase Segmentation</w:t>
       </w:r>
@@ -1732,8 +1786,8 @@
       <w:pPr>
         <w:pStyle w:val="Heading4"/>
       </w:pPr>
-      <w:bookmarkStart w:id="23" w:name="twistiness-calculation"/>
-      <w:bookmarkEnd w:id="22"/>
+      <w:bookmarkStart w:id="32" w:name="twistiness-calculation"/>
+      <w:bookmarkEnd w:id="31"/>
       <w:r>
         <w:t>Twistiness Calculation</w:t>
       </w:r>
@@ -1750,8 +1804,8 @@
       <w:pPr>
         <w:pStyle w:val="Heading4"/>
       </w:pPr>
-      <w:bookmarkStart w:id="24" w:name="energetics-analysis"/>
-      <w:bookmarkEnd w:id="23"/>
+      <w:bookmarkStart w:id="33" w:name="energetics-analysis"/>
+      <w:bookmarkEnd w:id="32"/>
       <w:r>
         <w:t>Energetics Analysis</w:t>
       </w:r>
@@ -1768,9 +1822,9 @@
       <w:pPr>
         <w:pStyle w:val="Heading3"/>
       </w:pPr>
-      <w:bookmarkStart w:id="25" w:name="visualization-techniques"/>
-      <w:bookmarkEnd w:id="20"/>
-      <w:bookmarkEnd w:id="24"/>
+      <w:bookmarkStart w:id="34" w:name="visualization-techniques"/>
+      <w:bookmarkEnd w:id="29"/>
+      <w:bookmarkEnd w:id="33"/>
       <w:r>
         <w:t>Visualization Techniques</w:t>
       </w:r>
@@ -1779,7 +1833,7 @@
       <w:pPr>
         <w:pStyle w:val="Heading4"/>
       </w:pPr>
-      <w:bookmarkStart w:id="26" w:name="dark-themed-visualization"/>
+      <w:bookmarkStart w:id="35" w:name="dark-themed-visualization"/>
       <w:r>
         <w:t>Dark-Themed Visualization</w:t>
       </w:r>
@@ -1796,8 +1850,8 @@
       <w:pPr>
         <w:pStyle w:val="Heading4"/>
       </w:pPr>
-      <w:bookmarkStart w:id="27" w:name="dual-encoding-of-body-orientation"/>
-      <w:bookmarkEnd w:id="26"/>
+      <w:bookmarkStart w:id="36" w:name="dual-encoding-of-body-orientation"/>
+      <w:bookmarkEnd w:id="35"/>
       <w:r>
         <w:t>Dual Encoding of Body Orientation</w:t>
       </w:r>
@@ -1814,8 +1868,8 @@
       <w:pPr>
         <w:pStyle w:val="Heading4"/>
       </w:pPr>
-      <w:bookmarkStart w:id="28" w:name="dive-phase-visualization"/>
-      <w:bookmarkEnd w:id="27"/>
+      <w:bookmarkStart w:id="37" w:name="dive-phase-visualization"/>
+      <w:bookmarkEnd w:id="36"/>
       <w:r>
         <w:lastRenderedPageBreak/>
         <w:t>Dive Phase Visualization</w:t>
@@ -1833,10 +1887,10 @@
       <w:pPr>
         <w:pStyle w:val="Heading2"/>
       </w:pPr>
-      <w:bookmarkStart w:id="29" w:name="usage-instructions"/>
-      <w:bookmarkEnd w:id="19"/>
-      <w:bookmarkEnd w:id="25"/>
+      <w:bookmarkStart w:id="38" w:name="usage-instructions"/>
       <w:bookmarkEnd w:id="28"/>
+      <w:bookmarkEnd w:id="34"/>
+      <w:bookmarkEnd w:id="37"/>
       <w:r>
         <w:t>Usage Instructions</w:t>
       </w:r>
@@ -1960,7 +2014,13 @@
         <w:pStyle w:val="FirstParagraph"/>
       </w:pPr>
       <w:r>
-        <w:t>Note: The script uses relative paths to access data in the</w:t>
+        <w:t>Note: The script uses relative paths to access data in</w:t>
+      </w:r>
+      <w:r>
+        <w:t>``</w:t>
+      </w:r>
+      <w:r>
+        <w:t xml:space="preserve"> the</w:t>
       </w:r>
       <w:proofErr w:type="gramStart"/>
       <w:r>
@@ -1983,7 +2043,7 @@
         <w:t xml:space="preserve"> directory.</w:t>
       </w:r>
       <w:bookmarkEnd w:id="0"/>
-      <w:bookmarkEnd w:id="29"/>
+      <w:bookmarkEnd w:id="38"/>
     </w:p>
     <w:sectPr>
       <w:footnotePr>
@@ -2196,6 +2256,14 @@
     </w:lvlOverride>
   </w:num>
 </w:numbering>
+</file>
+
+<file path=word/people.xml><?xml version="1.0" encoding="utf-8"?>
+<w15:people xmlns:wpc="http://schemas.microsoft.com/office/word/2010/wordprocessingCanvas" xmlns:cx="http://schemas.microsoft.com/office/drawing/2014/chartex" xmlns:cx1="http://schemas.microsoft.com/office/drawing/2015/9/8/chartex" xmlns:cx2="http://schemas.microsoft.com/office/drawing/2015/10/21/chartex" xmlns:cx3="http://schemas.microsoft.com/office/drawing/2016/5/9/chartex" xmlns:cx4="http://schemas.microsoft.com/office/drawing/2016/5/10/chartex" xmlns:cx5="http://schemas.microsoft.com/office/drawing/2016/5/11/chartex" xmlns:cx6="http://schemas.microsoft.com/office/drawing/2016/5/12/chartex" xmlns:cx7="http://schemas.microsoft.com/office/drawing/2016/5/13/chartex" xmlns:cx8="http://schemas.microsoft.com/office/drawing/2016/5/14/chartex" xmlns:mc="http://schemas.openxmlformats.org/markup-compatibility/2006" xmlns:aink="http://schemas.microsoft.com/office/drawing/2016/ink" xmlns:am3d="http://schemas.microsoft.com/office/drawing/2017/model3d" xmlns:o="urn:schemas-microsoft-com:office:office" xmlns:oel="http://schemas.microsoft.com/office/2019/extlst" xmlns:r="http://schemas.openxmlformats.org/officeDocument/2006/relationships" xmlns:m="http://schemas.openxmlformats.org/officeDocument/2006/math" xmlns:v="urn:schemas-microsoft-com:vml" xmlns:wp14="http://schemas.microsoft.com/office/word/2010/wordprocessingDrawing" xmlns:wp="http://schemas.openxmlformats.org/drawingml/2006/wordprocessingDrawing" xmlns:w10="urn:schemas-microsoft-com:office:word" xmlns:w="http://schemas.openxmlformats.org/wordprocessingml/2006/main" xmlns:w14="http://schemas.microsoft.com/office/word/2010/wordml" xmlns:w15="http://schemas.microsoft.com/office/word/2012/wordml" xmlns:w16cex="http://schemas.microsoft.com/office/word/2018/wordml/cex" xmlns:w16cid="http://schemas.microsoft.com/office/word/2016/wordml/cid" xmlns:w16="http://schemas.microsoft.com/office/word/2018/wordml" xmlns:w16du="http://schemas.microsoft.com/office/word/2023/wordml/word16du" xmlns:w16sdtdh="http://schemas.microsoft.com/office/word/2020/wordml/sdtdatahash" xmlns:w16sdtfl="http://schemas.microsoft.com/office/word/2024/wordml/sdtformatlock" xmlns:w16se="http://schemas.microsoft.com/office/word/2015/wordml/symex" xmlns:wpg="http://schemas.microsoft.com/office/word/2010/wordprocessingGroup" xmlns:wpi="http://schemas.microsoft.com/office/word/2010/wordprocessingInk" xmlns:wne="http://schemas.microsoft.com/office/word/2006/wordml" xmlns:wps="http://schemas.microsoft.com/office/word/2010/wordprocessingShape" mc:Ignorable="w14 w15 w16se w16cid w16 w16cex w16sdtdh w16sdtfl w16du wp14">
+  <w15:person w15:author="Gil Raitses">
+    <w15:presenceInfo w15:providerId="AD" w15:userId="S::gjraitse@syr.edu::0034e14a-1faf-4a51-802e-aeb37a1cf394"/>
+  </w15:person>
+</w15:people>
 </file>
 
 <file path=word/styles.xml><?xml version="1.0" encoding="utf-8"?>
@@ -3411,6 +3479,14 @@
       <w:rFonts w:ascii="Consolas" w:hAnsi="Consolas"/>
       <w:sz w:val="22"/>
     </w:rPr>
+  </w:style>
+  <w:style w:type="paragraph" w:styleId="Revision">
+    <w:name w:val="Revision"/>
+    <w:hidden/>
+    <w:rsid w:val="00A73593"/>
+    <w:pPr>
+      <w:spacing w:after="0"/>
+    </w:pPr>
   </w:style>
 </w:styles>
 </file>
@@ -3715,7 +3791,7 @@
 </file>
 
 <file path=customXml/itemProps1.xml><?xml version="1.0" encoding="utf-8"?>
-<ds:datastoreItem xmlns:ds="http://schemas.openxmlformats.org/officeDocument/2006/customXml" ds:itemID="{D5EA4B22-E48E-F14F-8832-5074DEF56E55}">
+<ds:datastoreItem xmlns:ds="http://schemas.openxmlformats.org/officeDocument/2006/customXml" ds:itemID="{5B64A08E-F7A2-854E-8859-CFCF4BC56CC7}">
   <ds:schemaRefs>
     <ds:schemaRef ds:uri="http://schemas.openxmlformats.org/officeDocument/2006/bibliography"/>
   </ds:schemaRefs>
